--- a/interview/mynotes_images/11_javascript/query.docx
+++ b/interview/mynotes_images/11_javascript/query.docx
@@ -20,6 +20,31 @@
     <w:p>
       <w:r>
         <w:t>Spread and rest operator</w:t>
+      </w:r>
+    </w:p>
+    <w:p>
+      <w:pPr>
+        <w:tabs>
+          <w:tab w:val="left" w:pos="2658"/>
+        </w:tabs>
+      </w:pPr>
+      <w:r>
+        <w:tab/>
+      </w:r>
+    </w:p>
+    <w:p>
+      <w:pPr>
+        <w:tabs>
+          <w:tab w:val="left" w:pos="2658"/>
+        </w:tabs>
+      </w:pPr>
+      <w:r>
+        <w:t>Javascript questions</w:t>
+      </w:r>
+    </w:p>
+    <w:p>
+      <w:r>
+        <w:t>https://www.keka.com/javascript-coding-interview-questions-and-answers</w:t>
       </w:r>
     </w:p>
     <w:p/>
